--- a/static/files/msword/中华人民共和国专利法实施细则2023.docx
+++ b/static/files/msword/中华人民共和国专利法实施细则2023.docx
@@ -2472,6 +2472,7 @@
         <w:rPr>
           <w:rFonts w:hint="eastAsia"/>
         </w:rPr>
+        <w:lastRenderedPageBreak/>
         <w:t>要求优先权，但请求书中漏写或者错写在先申请的申请日、申请号和原受理机构名称中的一项或者两项内容的，国务院专利行政部门应当通知申请人在指定期限内补正；期满未补正的，视为未要求优先权。</w:t>
       </w:r>
     </w:p>
@@ -2732,6 +2733,7 @@
         <w:rPr>
           <w:rFonts w:hint="eastAsia"/>
         </w:rPr>
+        <w:lastRenderedPageBreak/>
         <w:t>（三）申请人的所属国，承认中国单位和个人可以按照该国国民的同等条件，在该国享有专利权、优先权和其他与专利有关的权利的证明文件。</w:t>
       </w:r>
     </w:p>
@@ -3012,6 +3014,7 @@
           <w:rStyle w:val="a7"/>
           <w:rFonts w:hint="eastAsia"/>
         </w:rPr>
+        <w:lastRenderedPageBreak/>
         <w:t>第四十四条</w:t>
       </w:r>
       <w:r>
@@ -3318,6 +3321,7 @@
           <w:rStyle w:val="a7"/>
           <w:rFonts w:hint="eastAsia"/>
         </w:rPr>
+        <w:lastRenderedPageBreak/>
         <w:t>第四十八条</w:t>
       </w:r>
       <w:r>
@@ -3480,6 +3484,7 @@
         <w:rPr>
           <w:rFonts w:hint="eastAsia"/>
         </w:rPr>
+        <w:lastRenderedPageBreak/>
         <w:t>国务院专利行政部门应当将审查意见通知申请人，要求其在指定期限内陈述意见或者补正；申请人期满未答复的，其申请视为撤回。申请人陈述意见或者补正后，国务院专利行政部门仍然认为不符合前款所列各项规定的，应当予以驳回。</w:t>
       </w:r>
     </w:p>
@@ -3776,6 +3781,7 @@
           <w:rStyle w:val="a7"/>
           <w:rFonts w:hint="eastAsia"/>
         </w:rPr>
+        <w:lastRenderedPageBreak/>
         <w:t>第五十八条</w:t>
       </w:r>
       <w:r>
@@ -4165,6 +4171,7 @@
           <w:rStyle w:val="a7"/>
           <w:rFonts w:hint="eastAsia"/>
         </w:rPr>
+        <w:lastRenderedPageBreak/>
         <w:t>第六十四条</w:t>
       </w:r>
       <w:r>
@@ -4476,6 +4483,7 @@
         <w:rPr>
           <w:rFonts w:hint="eastAsia"/>
         </w:rPr>
+        <w:lastRenderedPageBreak/>
         <w:t>在国务院专利行政部门就无效宣告请求</w:t>
       </w:r>
       <w:proofErr w:type="gramStart"/>
@@ -4810,6 +4818,7 @@
         <w:rPr>
           <w:rFonts w:hint="eastAsia"/>
         </w:rPr>
+        <w:lastRenderedPageBreak/>
         <w:t>第五章</w:t>
       </w:r>
       <w:r>
@@ -5167,6 +5176,7 @@
           <w:rStyle w:val="a7"/>
           <w:rFonts w:hint="eastAsia"/>
         </w:rPr>
+        <w:lastRenderedPageBreak/>
         <w:t>第八十二条</w:t>
       </w:r>
       <w:r>
@@ -5529,6 +5539,7 @@
           <w:rStyle w:val="a7"/>
           <w:rFonts w:hint="eastAsia"/>
         </w:rPr>
+        <w:lastRenderedPageBreak/>
         <w:t>第八十八条</w:t>
       </w:r>
       <w:r>
@@ -5905,6 +5916,7 @@
         <w:rPr>
           <w:rFonts w:hint="eastAsia"/>
         </w:rPr>
+        <w:lastRenderedPageBreak/>
         <w:t>由于发明人或者设计人的建议被其所属单位采纳而完成的发明创造，被授予专利权的单位应当从优发给奖金。</w:t>
       </w:r>
     </w:p>
@@ -6170,6 +6182,7 @@
           <w:rStyle w:val="a7"/>
           <w:rFonts w:hint="eastAsia"/>
         </w:rPr>
+        <w:lastRenderedPageBreak/>
         <w:t>第九十九条</w:t>
       </w:r>
       <w:r>
@@ -6436,6 +6449,7 @@
           <w:rStyle w:val="a7"/>
           <w:rFonts w:hint="eastAsia"/>
         </w:rPr>
+        <w:lastRenderedPageBreak/>
         <w:t>第一百零三条</w:t>
       </w:r>
       <w:r>
@@ -6711,6 +6725,7 @@
         <w:rPr>
           <w:rFonts w:hint="eastAsia"/>
         </w:rPr>
+        <w:lastRenderedPageBreak/>
         <w:t>（九）专利权期限的补偿；</w:t>
       </w:r>
     </w:p>
@@ -6993,6 +7008,7 @@
           <w:rStyle w:val="a7"/>
           <w:rFonts w:hint="eastAsia"/>
         </w:rPr>
+        <w:lastRenderedPageBreak/>
         <w:t>第一百零八条</w:t>
       </w:r>
       <w:r>
@@ -7358,6 +7374,7 @@
           <w:rStyle w:val="a7"/>
           <w:rFonts w:hint="eastAsia"/>
         </w:rPr>
+        <w:lastRenderedPageBreak/>
         <w:t>第一百一十五条</w:t>
       </w:r>
       <w:r>
@@ -7713,6 +7730,7 @@
         <w:rPr>
           <w:rFonts w:hint="eastAsia"/>
         </w:rPr>
+        <w:lastRenderedPageBreak/>
         <w:t>（三）国际申请以外文提出的，提交原始国际申请的说明书和权利要求书的中文译文；</w:t>
       </w:r>
     </w:p>
@@ -7958,6 +7976,7 @@
           <w:rStyle w:val="a7"/>
           <w:rFonts w:hint="eastAsia"/>
         </w:rPr>
+        <w:lastRenderedPageBreak/>
         <w:t>第一百二十五条</w:t>
       </w:r>
       <w:r>
@@ -8287,6 +8306,7 @@
         <w:rPr>
           <w:rFonts w:hint="eastAsia"/>
         </w:rPr>
+        <w:lastRenderedPageBreak/>
         <w:t>（一）在国务院专利行政部门做好公布发明专利申请或者公告实用新型专利权的准备工作之前；</w:t>
       </w:r>
     </w:p>
@@ -8516,6 +8536,7 @@
         <w:rPr>
           <w:rFonts w:hint="eastAsia"/>
         </w:rPr>
+        <w:lastRenderedPageBreak/>
         <w:t>第十二章</w:t>
       </w:r>
       <w:r>
@@ -8890,6 +8911,7 @@
         <w:rPr>
           <w:rFonts w:hint="eastAsia"/>
         </w:rPr>
+        <w:lastRenderedPageBreak/>
         <w:t>第十三章</w:t>
       </w:r>
       <w:r>
@@ -9243,8 +9265,9 @@
       <w:headerReference w:type="first" r:id="rId10"/>
       <w:footerReference w:type="first" r:id="rId11"/>
       <w:pgSz w:w="11909" w:h="16834" w:code="9"/>
-      <w:pgMar w:top="1134" w:right="1418" w:bottom="1134" w:left="1418" w:header="454" w:footer="567" w:gutter="0"/>
+      <w:pgMar w:top="1134" w:right="1418" w:bottom="1134" w:left="1418" w:header="567" w:footer="567" w:gutter="0"/>
       <w:cols w:space="720"/>
+      <w:titlePg/>
       <w:docGrid w:linePitch="360"/>
     </w:sectPr>
   </w:body>
@@ -9293,10 +9316,69 @@
 <w:ftr xmlns:wpc="http://schemas.microsoft.com/office/word/2010/wordprocessingCanvas" xmlns:cx="http://schemas.microsoft.com/office/drawing/2014/chartex" xmlns:cx1="http://schemas.microsoft.com/office/drawing/2015/9/8/chartex" xmlns:cx2="http://schemas.microsoft.com/office/drawing/2015/10/21/chartex" xmlns:cx3="http://schemas.microsoft.com/office/drawing/2016/5/9/chartex" xmlns:cx4="http://schemas.microsoft.com/office/drawing/2016/5/10/chartex" xmlns:cx5="http://schemas.microsoft.com/office/drawing/2016/5/11/chartex" xmlns:cx6="http://schemas.microsoft.com/office/drawing/2016/5/12/chartex" xmlns:cx7="http://schemas.microsoft.com/office/drawing/2016/5/13/chartex" xmlns:cx8="http://schemas.microsoft.com/office/drawing/2016/5/14/chartex" xmlns:mc="http://schemas.openxmlformats.org/markup-compatibility/2006" xmlns:aink="http://schemas.microsoft.com/office/drawing/2016/ink" xmlns:am3d="http://schemas.microsoft.com/office/drawing/2017/model3d" xmlns:o="urn:schemas-microsoft-com:office:office" xmlns:r="http://schemas.openxmlformats.org/officeDocument/2006/relationships" xmlns:m="http://schemas.openxmlformats.org/officeDocument/2006/math" xmlns:v="urn:schemas-microsoft-com:vml" xmlns:wp14="http://schemas.microsoft.com/office/word/2010/wordprocessingDrawing" xmlns:wp="http://schemas.openxmlformats.org/drawingml/2006/wordprocessingDrawing" xmlns:w10="urn:schemas-microsoft-com:office:word" xmlns:w="http://schemas.openxmlformats.org/wordprocessingml/2006/main" xmlns:w14="http://schemas.microsoft.com/office/word/2010/wordml" xmlns:w15="http://schemas.microsoft.com/office/word/2012/wordml" xmlns:w16cex="http://schemas.microsoft.com/office/word/2018/wordml/cex" xmlns:w16cid="http://schemas.microsoft.com/office/word/2016/wordml/cid" xmlns:w16="http://schemas.microsoft.com/office/word/2018/wordml" xmlns:w16sdtdh="http://schemas.microsoft.com/office/word/2020/wordml/sdtdatahash" xmlns:w16se="http://schemas.microsoft.com/office/word/2015/wordml/symex" xmlns:wpg="http://schemas.microsoft.com/office/word/2010/wordprocessingGroup" xmlns:wpi="http://schemas.microsoft.com/office/word/2010/wordprocessingInk" xmlns:wne="http://schemas.microsoft.com/office/word/2006/wordml" xmlns:wps="http://schemas.microsoft.com/office/word/2010/wordprocessingShape" mc:Ignorable="w14 w15 w16se w16cid w16 w16cex w16sdtdh wp14">
   <w:p>
     <w:pPr>
-      <w:pStyle w:val="a5"/>
+      <w:tabs>
+        <w:tab w:val="clear" w:pos="1680"/>
+        <w:tab w:val="right" w:pos="8400"/>
+      </w:tabs>
       <w:ind w:firstLineChars="0" w:firstLine="0"/>
       <w:jc w:val="center"/>
     </w:pPr>
+    <w:r>
+      <w:fldChar w:fldCharType="begin"/>
+    </w:r>
+    <w:r>
+      <w:instrText xml:space="preserve"> STYLEREF  </w:instrText>
+    </w:r>
+    <w:r>
+      <w:instrText>强调</w:instrText>
+    </w:r>
+    <w:r>
+      <w:instrText xml:space="preserve">  \* MERGEFORMAT </w:instrText>
+    </w:r>
+    <w:r>
+      <w:fldChar w:fldCharType="separate"/>
+    </w:r>
+    <w:r>
+      <w:rPr>
+        <w:rFonts w:hint="eastAsia"/>
+        <w:noProof/>
+      </w:rPr>
+      <w:t>第一百零三条</w:t>
+    </w:r>
+    <w:r>
+      <w:fldChar w:fldCharType="end"/>
+    </w:r>
+    <w:r>
+      <w:t xml:space="preserve"> - </w:t>
+    </w:r>
+    <w:r>
+      <w:fldChar w:fldCharType="begin"/>
+    </w:r>
+    <w:r>
+      <w:instrText xml:space="preserve"> STYLEREF  </w:instrText>
+    </w:r>
+    <w:r>
+      <w:instrText>强调</w:instrText>
+    </w:r>
+    <w:r>
+      <w:instrText xml:space="preserve"> \l  \* MERGEFORMAT </w:instrText>
+    </w:r>
+    <w:r>
+      <w:fldChar w:fldCharType="separate"/>
+    </w:r>
+    <w:r>
+      <w:rPr>
+        <w:rFonts w:hint="eastAsia"/>
+        <w:noProof/>
+      </w:rPr>
+      <w:t>第一百零六条</w:t>
+    </w:r>
+    <w:r>
+      <w:fldChar w:fldCharType="end"/>
+    </w:r>
+    <w:r>
+      <w:tab/>
+    </w:r>
     <w:r>
       <w:fldChar w:fldCharType="begin"/>
     </w:r>
@@ -9307,10 +9389,7 @@
       <w:fldChar w:fldCharType="separate"/>
     </w:r>
     <w:r>
-      <w:rPr>
-        <w:noProof/>
-      </w:rPr>
-      <w:t>1</w:t>
+      <w:t>13</w:t>
     </w:r>
     <w:r>
       <w:fldChar w:fldCharType="end"/>
@@ -9320,10 +9399,7 @@
     </w:r>
     <w:fldSimple w:instr=" NUMPAGES   \* MERGEFORMAT ">
       <w:r>
-        <w:rPr>
-          <w:noProof/>
-        </w:rPr>
-        <w:t>30</w:t>
+        <w:t>13</w:t>
       </w:r>
     </w:fldSimple>
   </w:p>
@@ -9334,9 +9410,92 @@
 <w:ftr xmlns:wpc="http://schemas.microsoft.com/office/word/2010/wordprocessingCanvas" xmlns:cx="http://schemas.microsoft.com/office/drawing/2014/chartex" xmlns:cx1="http://schemas.microsoft.com/office/drawing/2015/9/8/chartex" xmlns:cx2="http://schemas.microsoft.com/office/drawing/2015/10/21/chartex" xmlns:cx3="http://schemas.microsoft.com/office/drawing/2016/5/9/chartex" xmlns:cx4="http://schemas.microsoft.com/office/drawing/2016/5/10/chartex" xmlns:cx5="http://schemas.microsoft.com/office/drawing/2016/5/11/chartex" xmlns:cx6="http://schemas.microsoft.com/office/drawing/2016/5/12/chartex" xmlns:cx7="http://schemas.microsoft.com/office/drawing/2016/5/13/chartex" xmlns:cx8="http://schemas.microsoft.com/office/drawing/2016/5/14/chartex" xmlns:mc="http://schemas.openxmlformats.org/markup-compatibility/2006" xmlns:aink="http://schemas.microsoft.com/office/drawing/2016/ink" xmlns:am3d="http://schemas.microsoft.com/office/drawing/2017/model3d" xmlns:o="urn:schemas-microsoft-com:office:office" xmlns:r="http://schemas.openxmlformats.org/officeDocument/2006/relationships" xmlns:m="http://schemas.openxmlformats.org/officeDocument/2006/math" xmlns:v="urn:schemas-microsoft-com:vml" xmlns:wp14="http://schemas.microsoft.com/office/word/2010/wordprocessingDrawing" xmlns:wp="http://schemas.openxmlformats.org/drawingml/2006/wordprocessingDrawing" xmlns:w10="urn:schemas-microsoft-com:office:word" xmlns:w="http://schemas.openxmlformats.org/wordprocessingml/2006/main" xmlns:w14="http://schemas.microsoft.com/office/word/2010/wordml" xmlns:w15="http://schemas.microsoft.com/office/word/2012/wordml" xmlns:w16cex="http://schemas.microsoft.com/office/word/2018/wordml/cex" xmlns:w16cid="http://schemas.microsoft.com/office/word/2016/wordml/cid" xmlns:w16="http://schemas.microsoft.com/office/word/2018/wordml" xmlns:w16sdtdh="http://schemas.microsoft.com/office/word/2020/wordml/sdtdatahash" xmlns:w16se="http://schemas.microsoft.com/office/word/2015/wordml/symex" xmlns:wpg="http://schemas.microsoft.com/office/word/2010/wordprocessingGroup" xmlns:wpi="http://schemas.microsoft.com/office/word/2010/wordprocessingInk" xmlns:wne="http://schemas.microsoft.com/office/word/2006/wordml" xmlns:wps="http://schemas.microsoft.com/office/word/2010/wordprocessingShape" mc:Ignorable="w14 w15 w16se w16cid w16 w16cex w16sdtdh wp14">
   <w:p>
     <w:pPr>
-      <w:pStyle w:val="a5"/>
-      <w:ind w:firstLine="360"/>
+      <w:tabs>
+        <w:tab w:val="clear" w:pos="1680"/>
+        <w:tab w:val="right" w:pos="8400"/>
+      </w:tabs>
+      <w:ind w:firstLineChars="0" w:firstLine="0"/>
+      <w:jc w:val="center"/>
     </w:pPr>
+    <w:r>
+      <w:fldChar w:fldCharType="begin"/>
+    </w:r>
+    <w:r>
+      <w:instrText xml:space="preserve"> STYLEREF  </w:instrText>
+    </w:r>
+    <w:r>
+      <w:instrText>强调</w:instrText>
+    </w:r>
+    <w:r>
+      <w:instrText xml:space="preserve">  \* MERGEFORMAT </w:instrText>
+    </w:r>
+    <w:r>
+      <w:fldChar w:fldCharType="separate"/>
+    </w:r>
+    <w:r>
+      <w:rPr>
+        <w:rFonts w:hint="eastAsia"/>
+        <w:noProof/>
+      </w:rPr>
+      <w:t>第一条</w:t>
+    </w:r>
+    <w:r>
+      <w:fldChar w:fldCharType="end"/>
+    </w:r>
+    <w:r>
+      <w:t xml:space="preserve"> - </w:t>
+    </w:r>
+    <w:r>
+      <w:fldChar w:fldCharType="begin"/>
+    </w:r>
+    <w:r>
+      <w:instrText xml:space="preserve"> STYLEREF  </w:instrText>
+    </w:r>
+    <w:r>
+      <w:instrText>强调</w:instrText>
+    </w:r>
+    <w:r>
+      <w:instrText xml:space="preserve"> \l  \* MERGEFORMAT </w:instrText>
+    </w:r>
+    <w:r>
+      <w:fldChar w:fldCharType="separate"/>
+    </w:r>
+    <w:r>
+      <w:rPr>
+        <w:rFonts w:hint="eastAsia"/>
+        <w:noProof/>
+      </w:rPr>
+      <w:t>第四条</w:t>
+    </w:r>
+    <w:r>
+      <w:fldChar w:fldCharType="end"/>
+    </w:r>
+    <w:r>
+      <w:tab/>
+    </w:r>
+    <w:r>
+      <w:fldChar w:fldCharType="begin"/>
+    </w:r>
+    <w:r>
+      <w:instrText xml:space="preserve"> PAGE   \* MERGEFORMAT </w:instrText>
+    </w:r>
+    <w:r>
+      <w:fldChar w:fldCharType="separate"/>
+    </w:r>
+    <w:r>
+      <w:t>13</w:t>
+    </w:r>
+    <w:r>
+      <w:fldChar w:fldCharType="end"/>
+    </w:r>
+    <w:r>
+      <w:t xml:space="preserve"> / </w:t>
+    </w:r>
+    <w:fldSimple w:instr=" NUMPAGES   \* MERGEFORMAT ">
+      <w:r>
+        <w:t>13</w:t>
+      </w:r>
+    </w:fldSimple>
   </w:p>
 </w:ftr>
 </file>
@@ -9383,8 +9542,48 @@
 <w:hdr xmlns:wpc="http://schemas.microsoft.com/office/word/2010/wordprocessingCanvas" xmlns:cx="http://schemas.microsoft.com/office/drawing/2014/chartex" xmlns:cx1="http://schemas.microsoft.com/office/drawing/2015/9/8/chartex" xmlns:cx2="http://schemas.microsoft.com/office/drawing/2015/10/21/chartex" xmlns:cx3="http://schemas.microsoft.com/office/drawing/2016/5/9/chartex" xmlns:cx4="http://schemas.microsoft.com/office/drawing/2016/5/10/chartex" xmlns:cx5="http://schemas.microsoft.com/office/drawing/2016/5/11/chartex" xmlns:cx6="http://schemas.microsoft.com/office/drawing/2016/5/12/chartex" xmlns:cx7="http://schemas.microsoft.com/office/drawing/2016/5/13/chartex" xmlns:cx8="http://schemas.microsoft.com/office/drawing/2016/5/14/chartex" xmlns:mc="http://schemas.openxmlformats.org/markup-compatibility/2006" xmlns:aink="http://schemas.microsoft.com/office/drawing/2016/ink" xmlns:am3d="http://schemas.microsoft.com/office/drawing/2017/model3d" xmlns:o="urn:schemas-microsoft-com:office:office" xmlns:r="http://schemas.openxmlformats.org/officeDocument/2006/relationships" xmlns:m="http://schemas.openxmlformats.org/officeDocument/2006/math" xmlns:v="urn:schemas-microsoft-com:vml" xmlns:wp14="http://schemas.microsoft.com/office/word/2010/wordprocessingDrawing" xmlns:wp="http://schemas.openxmlformats.org/drawingml/2006/wordprocessingDrawing" xmlns:w10="urn:schemas-microsoft-com:office:word" xmlns:w="http://schemas.openxmlformats.org/wordprocessingml/2006/main" xmlns:w14="http://schemas.microsoft.com/office/word/2010/wordml" xmlns:w15="http://schemas.microsoft.com/office/word/2012/wordml" xmlns:w16cex="http://schemas.microsoft.com/office/word/2018/wordml/cex" xmlns:w16cid="http://schemas.microsoft.com/office/word/2016/wordml/cid" xmlns:w16="http://schemas.microsoft.com/office/word/2018/wordml" xmlns:w16sdtdh="http://schemas.microsoft.com/office/word/2020/wordml/sdtdatahash" xmlns:w16se="http://schemas.microsoft.com/office/word/2015/wordml/symex" xmlns:wpg="http://schemas.microsoft.com/office/word/2010/wordprocessingGroup" xmlns:wpi="http://schemas.microsoft.com/office/word/2010/wordprocessingInk" xmlns:wne="http://schemas.microsoft.com/office/word/2006/wordml" xmlns:wps="http://schemas.microsoft.com/office/word/2010/wordprocessingShape" mc:Ignorable="w14 w15 w16se w16cid w16 w16cex w16sdtdh wp14">
   <w:p>
     <w:pPr>
-      <w:ind w:firstLine="420"/>
+      <w:ind w:firstLineChars="0" w:firstLine="0"/>
+      <w:jc w:val="center"/>
     </w:pPr>
+    <w:r>
+      <w:fldChar w:fldCharType="begin"/>
+    </w:r>
+    <w:r>
+      <w:instrText xml:space="preserve"> STYLEREF  "</w:instrText>
+    </w:r>
+    <w:r>
+      <w:instrText>标题</w:instrText>
+    </w:r>
+    <w:r>
+      <w:instrText xml:space="preserve"> 1"  \* MERGEFORMAT </w:instrText>
+    </w:r>
+    <w:r>
+      <w:fldChar w:fldCharType="separate"/>
+    </w:r>
+    <w:r>
+      <w:rPr>
+        <w:rFonts w:hint="eastAsia"/>
+        <w:noProof/>
+      </w:rPr>
+      <w:t>中华人民共和国专利法实施细则（</w:t>
+    </w:r>
+    <w:r>
+      <w:rPr>
+        <w:rFonts w:hint="eastAsia"/>
+        <w:noProof/>
+      </w:rPr>
+      <w:t>2023</w:t>
+    </w:r>
+    <w:r>
+      <w:rPr>
+        <w:rFonts w:hint="eastAsia"/>
+        <w:noProof/>
+      </w:rPr>
+      <w:t>年修订）</w:t>
+    </w:r>
+    <w:r>
+      <w:fldChar w:fldCharType="end"/>
+    </w:r>
   </w:p>
 </w:hdr>
 </file>
@@ -9393,8 +9592,7 @@
 <w:hdr xmlns:wpc="http://schemas.microsoft.com/office/word/2010/wordprocessingCanvas" xmlns:cx="http://schemas.microsoft.com/office/drawing/2014/chartex" xmlns:cx1="http://schemas.microsoft.com/office/drawing/2015/9/8/chartex" xmlns:cx2="http://schemas.microsoft.com/office/drawing/2015/10/21/chartex" xmlns:cx3="http://schemas.microsoft.com/office/drawing/2016/5/9/chartex" xmlns:cx4="http://schemas.microsoft.com/office/drawing/2016/5/10/chartex" xmlns:cx5="http://schemas.microsoft.com/office/drawing/2016/5/11/chartex" xmlns:cx6="http://schemas.microsoft.com/office/drawing/2016/5/12/chartex" xmlns:cx7="http://schemas.microsoft.com/office/drawing/2016/5/13/chartex" xmlns:cx8="http://schemas.microsoft.com/office/drawing/2016/5/14/chartex" xmlns:mc="http://schemas.openxmlformats.org/markup-compatibility/2006" xmlns:aink="http://schemas.microsoft.com/office/drawing/2016/ink" xmlns:am3d="http://schemas.microsoft.com/office/drawing/2017/model3d" xmlns:o="urn:schemas-microsoft-com:office:office" xmlns:r="http://schemas.openxmlformats.org/officeDocument/2006/relationships" xmlns:m="http://schemas.openxmlformats.org/officeDocument/2006/math" xmlns:v="urn:schemas-microsoft-com:vml" xmlns:wp14="http://schemas.microsoft.com/office/word/2010/wordprocessingDrawing" xmlns:wp="http://schemas.openxmlformats.org/drawingml/2006/wordprocessingDrawing" xmlns:w10="urn:schemas-microsoft-com:office:word" xmlns:w="http://schemas.openxmlformats.org/wordprocessingml/2006/main" xmlns:w14="http://schemas.microsoft.com/office/word/2010/wordml" xmlns:w15="http://schemas.microsoft.com/office/word/2012/wordml" xmlns:w16cex="http://schemas.microsoft.com/office/word/2018/wordml/cex" xmlns:w16cid="http://schemas.microsoft.com/office/word/2016/wordml/cid" xmlns:w16="http://schemas.microsoft.com/office/word/2018/wordml" xmlns:w16sdtdh="http://schemas.microsoft.com/office/word/2020/wordml/sdtdatahash" xmlns:w16se="http://schemas.microsoft.com/office/word/2015/wordml/symex" xmlns:wpg="http://schemas.microsoft.com/office/word/2010/wordprocessingGroup" xmlns:wpi="http://schemas.microsoft.com/office/word/2010/wordprocessingInk" xmlns:wne="http://schemas.microsoft.com/office/word/2006/wordml" xmlns:wps="http://schemas.microsoft.com/office/word/2010/wordprocessingShape" mc:Ignorable="w14 w15 w16se w16cid w16 w16cex w16sdtdh wp14">
   <w:p>
     <w:pPr>
-      <w:pStyle w:val="a3"/>
-      <w:ind w:firstLine="360"/>
+      <w:ind w:firstLine="420"/>
     </w:pPr>
   </w:p>
 </w:hdr>
